--- a/میان ترم درس طراحی واسط کاربر.docx
+++ b/میان ترم درس طراحی واسط کاربر.docx
@@ -5,7 +5,6 @@
     <w:p>
       <w:pPr>
         <w:rPr>
-          <w:rFonts w:hint="cs"/>
           <w:sz w:val="32"/>
           <w:szCs w:val="32"/>
           <w:lang w:bidi="fa-IR"/>
@@ -546,7 +545,7 @@
         <w:spacing w:line="276" w:lineRule="auto"/>
         <w:jc w:val="center"/>
         <w:rPr>
-          <w:rFonts w:ascii="Arabic Typesetting" w:hAnsi="Arabic Typesetting" w:cs="Arabic Typesetting" w:hint="cs"/>
+          <w:rFonts w:ascii="Arabic Typesetting" w:hAnsi="Arabic Typesetting" w:cs="Arabic Typesetting"/>
           <w:b/>
           <w:bCs/>
           <w:color w:val="1F3864" w:themeColor="accent1" w:themeShade="80"/>
@@ -823,12 +822,35 @@
           <w:rtl/>
           <w:lang w:bidi="fa-IR"/>
         </w:rPr>
-        <w:t>(لینک فیگما):</w:t>
+        <w:t>(لینک</w:t>
+      </w:r>
+      <w:r>
+        <w:rPr>
+          <w:rFonts w:hint="cs"/>
+          <w:sz w:val="32"/>
+          <w:szCs w:val="32"/>
+          <w:rtl/>
+          <w:lang w:bidi="fa-IR"/>
+        </w:rPr>
+        <w:t xml:space="preserve"> گیت هاب شامل لینک فیگما و تمامی فایل ها</w:t>
+      </w:r>
+      <w:r>
+        <w:rPr>
+          <w:rFonts w:hint="cs"/>
+          <w:sz w:val="32"/>
+          <w:szCs w:val="32"/>
+          <w:rtl/>
+          <w:lang w:bidi="fa-IR"/>
+        </w:rPr>
+        <w:t>):</w:t>
       </w:r>
     </w:p>
     <w:p>
       <w:pPr>
-        <w:rPr>
+        <w:bidi w:val="0"/>
+        <w:rPr>
+          <w:b/>
+          <w:bCs/>
           <w:sz w:val="32"/>
           <w:szCs w:val="32"/>
           <w:rtl/>
@@ -839,13 +861,38 @@
         <w:r>
           <w:rPr>
             <w:rStyle w:val="Hyperlink"/>
+            <w:b/>
+            <w:bCs/>
             <w:sz w:val="32"/>
             <w:szCs w:val="32"/>
-            <w:lang w:bidi="fa-IR"/>
           </w:rPr>
-          <w:t>https://www.figma.com/file/TNULOGgnIB6PqoRNV2Qgwj/Untitled?node-id=0%3A1</w:t>
+          <w:t>https://github.com/roqayeh-rahimi/User-interface-design</w:t>
+        </w:r>
+        <w:r>
+          <w:rPr>
+            <w:rStyle w:val="Hyperlink"/>
+            <w:rFonts w:cs="Arial"/>
+            <w:b/>
+            <w:bCs/>
+            <w:sz w:val="32"/>
+            <w:szCs w:val="32"/>
+            <w:rtl/>
+          </w:rPr>
+          <w:t>/</w:t>
         </w:r>
       </w:hyperlink>
+    </w:p>
+    <w:p>
+      <w:pPr>
+        <w:rPr>
+          <w:b/>
+          <w:bCs/>
+          <w:sz w:val="32"/>
+          <w:szCs w:val="32"/>
+          <w:rtl/>
+          <w:lang w:bidi="fa-IR"/>
+        </w:rPr>
+      </w:pPr>
     </w:p>
     <w:p>
       <w:pPr>
